--- a/game_reviews/translations/blood-moon-wilds (Version 1).docx
+++ b/game_reviews/translations/blood-moon-wilds (Version 1).docx
@@ -8,18 +8,6 @@
       </w:pPr>
       <w:r>
         <w:t>Play Blood Moon Wilds Free Today - Exciting Werewolf Slot Game</w:t>
-      </w:r>
-    </w:p>
-    <w:p>
-      <w:r/>
-      <w:r>
-        <w:rPr>
-          <w:b/>
-        </w:rPr>
-        <w:t>Meta description</w:t>
-      </w:r>
-      <w:r>
-        <w:t>: Try Blood Moon Wilds slot game for free today and discover exciting werewolf characters, lunar calendar feature, and more. Compatible on all devices.</w:t>
       </w:r>
     </w:p>
     <w:p>
@@ -405,9 +393,18 @@
       <w:r/>
       <w:r>
         <w:rPr>
+          <w:b/>
+        </w:rPr>
+        <w:t>Play Blood Moon Wilds Free Today - Exciting Werewolf Slot Game</w:t>
+      </w:r>
+    </w:p>
+    <w:p>
+      <w:r/>
+      <w:r>
+        <w:rPr>
           <w:i/>
         </w:rPr>
-        <w:t>Prompt: Create a feature image fitting the game Blood Moon Wilds. DALLE, please create a cartoon-style feature image for Blood Moon Wilds that showcases a happy Maya warrior wearing glasses. The image should incorporate elements of the eerie bayou surrounding New Orleans, such as a full moon shining in the background and werewolves lurking in the shadows. The Maya warrior should be holding a treasure chest filled with gold coins and precious jewels, to represent the potential for big wins in the game. Be creative and use bold, vibrant colors to make the image stand out and capture the attention of online slot players.</w:t>
+        <w:t>Try Blood Moon Wilds slot game for free today and discover exciting werewolf characters, lunar calendar feature, and more. Compatible on all devices.</w:t>
       </w:r>
     </w:p>
     <w:sectPr>

--- a/game_reviews/translations/blood-moon-wilds (Version 1).docx
+++ b/game_reviews/translations/blood-moon-wilds (Version 1).docx
@@ -8,6 +8,18 @@
       </w:pPr>
       <w:r>
         <w:t>Play Blood Moon Wilds Free Today - Exciting Werewolf Slot Game</w:t>
+      </w:r>
+    </w:p>
+    <w:p>
+      <w:r/>
+      <w:r>
+        <w:rPr>
+          <w:b/>
+        </w:rPr>
+        <w:t>Meta description</w:t>
+      </w:r>
+      <w:r>
+        <w:t>: Try Blood Moon Wilds slot game for free today and discover exciting werewolf characters, lunar calendar feature, and more. Compatible on all devices.</w:t>
       </w:r>
     </w:p>
     <w:p>
@@ -393,18 +405,9 @@
       <w:r/>
       <w:r>
         <w:rPr>
-          <w:b/>
-        </w:rPr>
-        <w:t>Play Blood Moon Wilds Free Today - Exciting Werewolf Slot Game</w:t>
-      </w:r>
-    </w:p>
-    <w:p>
-      <w:r/>
-      <w:r>
-        <w:rPr>
           <w:i/>
         </w:rPr>
-        <w:t>Try Blood Moon Wilds slot game for free today and discover exciting werewolf characters, lunar calendar feature, and more. Compatible on all devices.</w:t>
+        <w:t>Prompt: Create a feature image fitting the game Blood Moon Wilds. DALLE, please create a cartoon-style feature image for Blood Moon Wilds that showcases a happy Maya warrior wearing glasses. The image should incorporate elements of the eerie bayou surrounding New Orleans, such as a full moon shining in the background and werewolves lurking in the shadows. The Maya warrior should be holding a treasure chest filled with gold coins and precious jewels, to represent the potential for big wins in the game. Be creative and use bold, vibrant colors to make the image stand out and capture the attention of online slot players.</w:t>
       </w:r>
     </w:p>
     <w:sectPr>

--- a/game_reviews/translations/blood-moon-wilds (Version 1).docx
+++ b/game_reviews/translations/blood-moon-wilds (Version 1).docx
@@ -7,7 +7,7 @@
         <w:pStyle w:val="Heading1"/>
       </w:pPr>
       <w:r>
-        <w:t>Play Blood Moon Wilds Free Today - Exciting Werewolf Slot Game</w:t>
+        <w:t>Play Blood Moon Wilds Free - Review of this Exciting Slot Game</w:t>
       </w:r>
     </w:p>
     <w:p>
@@ -323,7 +323,7 @@
       </w:pPr>
       <w:r/>
       <w:r>
-        <w:t>Lunar Calendar feature can turn high-value symbols into wilds</w:t>
+        <w:t>Lunar Calendar feature adds excitement to gameplay</w:t>
       </w:r>
     </w:p>
     <w:p>
@@ -334,7 +334,7 @@
       </w:pPr>
       <w:r/>
       <w:r>
-        <w:t>Four random functions that can result in extra wilds, multipliers, scatters, and Lunar Calendar triggers</w:t>
+        <w:t>Random functions offer additional chances to win</w:t>
       </w:r>
     </w:p>
     <w:p>
@@ -345,7 +345,7 @@
       </w:pPr>
       <w:r/>
       <w:r>
-        <w:t>Well-designed graphics and spooky sound effects that add to the eerie atmosphere</w:t>
+        <w:t>Impressive graphics and design create a dark and eerie atmosphere</w:t>
       </w:r>
     </w:p>
     <w:p>
@@ -356,7 +356,7 @@
       </w:pPr>
       <w:r/>
       <w:r>
-        <w:t>Compatible with all devices, including desktop computers, smartphones, and tablets</w:t>
+        <w:t>Compatible with all devices for convenient play</w:t>
       </w:r>
     </w:p>
     <w:p>
@@ -375,7 +375,7 @@
       </w:pPr>
       <w:r/>
       <w:r>
-        <w:t>Limited betting range of £0.10-£100 per spin</w:t>
+        <w:t>Limited number of paylines</w:t>
       </w:r>
     </w:p>
     <w:p>
@@ -386,7 +386,7 @@
       </w:pPr>
       <w:r/>
       <w:r>
-        <w:t>Free spins feature can be difficult to trigger</w:t>
+        <w:t>May not appeal to players who prefer lighter themes</w:t>
       </w:r>
     </w:p>
     <w:p>
@@ -395,7 +395,7 @@
         <w:rPr>
           <w:b/>
         </w:rPr>
-        <w:t>Play Blood Moon Wilds Free Today - Exciting Werewolf Slot Game</w:t>
+        <w:t>Play Blood Moon Wilds Free - Review of this Exciting Slot Game</w:t>
       </w:r>
     </w:p>
     <w:p>
@@ -404,7 +404,7 @@
         <w:rPr>
           <w:i/>
         </w:rPr>
-        <w:t>Try Blood Moon Wilds slot game for free today and discover exciting werewolf characters, lunar calendar feature, and more. Compatible on all devices.</w:t>
+        <w:t>Play Blood Moon Wilds for free and explore its exciting features and eerie atmosphere.</w:t>
       </w:r>
     </w:p>
     <w:sectPr>
